--- a/21iC.docx
+++ b/21iC.docx
@@ -3,11 +3,6 @@
 <w:document xmlns:ve="http://schemas.openxmlformats.org/markup-compatibility/2006" xmlns:o="urn:schemas-microsoft-com:office:office" xmlns:r="http://schemas.openxmlformats.org/officeDocument/2006/relationships" xmlns:m="http://schemas.openxmlformats.org/officeDocument/2006/math" xmlns:v="urn:schemas-microsoft-com:vml" xmlns:wp="http://schemas.openxmlformats.org/drawingml/2006/wordprocessingDrawing" xmlns:w10="urn:schemas-microsoft-com:office:word" xmlns:w="http://schemas.openxmlformats.org/wordprocessingml/2006/main" xmlns:wne="http://schemas.microsoft.com/office/word/2006/wordml">
   <w:body>
     <w:p>
-      <w:pPr>
-        <w:rPr>
-          <w:rFonts w:hint="eastAsia"/>
-        </w:rPr>
-      </w:pPr>
       <w:r>
         <w:rPr>
           <w:rFonts w:hint="eastAsia"/>
@@ -24,9 +19,6 @@
     <w:p>
       <w:pPr>
         <w:ind w:firstLineChars="200" w:firstLine="420"/>
-        <w:rPr>
-          <w:rFonts w:hint="eastAsia"/>
-        </w:rPr>
       </w:pPr>
       <w:r>
         <w:rPr>
@@ -43,9 +35,6 @@
           <w:numId w:val="1"/>
         </w:numPr>
         <w:ind w:firstLineChars="0"/>
-        <w:rPr>
-          <w:rFonts w:hint="eastAsia"/>
-        </w:rPr>
       </w:pPr>
       <w:r>
         <w:rPr>
@@ -58,17 +47,9 @@
       <w:pPr>
         <w:pStyle w:val="a5"/>
         <w:ind w:left="360" w:firstLineChars="0" w:firstLine="0"/>
-        <w:rPr>
-          <w:rFonts w:hint="eastAsia"/>
-        </w:rPr>
-      </w:pPr>
-    </w:p>
-    <w:p>
-      <w:pPr>
-        <w:rPr>
-          <w:rFonts w:hint="eastAsia"/>
-        </w:rPr>
-      </w:pPr>
+      </w:pPr>
+    </w:p>
+    <w:p>
       <w:r>
         <w:rPr>
           <w:rFonts w:hint="eastAsia"/>
@@ -85,12 +66,100 @@
     <w:p>
       <w:pPr>
         <w:ind w:firstLineChars="150" w:firstLine="315"/>
+        <w:rPr>
+          <w:rFonts w:hint="eastAsia"/>
+        </w:rPr>
       </w:pPr>
       <w:r>
         <w:rPr>
           <w:rFonts w:hint="eastAsia"/>
         </w:rPr>
         <w:t>目前，市面上的开发板主要是教你如何驱动一个模块或一个外设。这就类似于建造一栋房子。他们教你如何制造一块砖头，一根钢筋等等。而如何利用这些砖头以及钢筋建造一栋房子，这就需要用户自己去完成。本部分的教程会交大家如何搭建一栋房子，房子不管从结构上还是细节上都是比较优质的。重点在于教大家怎么做一个完整的系统，至于单个模块的使用也会有所提及，但不会详细的介绍，所以本部分的目的在于项目整体的设计。从中可以学习到：前后台的程序框架，模块化的编程思想及编码规范。这对于用户以后的研发都有很大的帮助。</w:t>
+      </w:r>
+    </w:p>
+    <w:p>
+      <w:pPr>
+        <w:rPr>
+          <w:rFonts w:hint="eastAsia"/>
+        </w:rPr>
+      </w:pPr>
+    </w:p>
+    <w:p>
+      <w:pPr>
+        <w:pStyle w:val="a5"/>
+        <w:numPr>
+          <w:ilvl w:val="0"/>
+          <w:numId w:val="2"/>
+        </w:numPr>
+        <w:ind w:firstLineChars="0"/>
+        <w:rPr>
+          <w:rFonts w:hint="eastAsia"/>
+        </w:rPr>
+      </w:pPr>
+      <w:r>
+        <w:rPr>
+          <w:rFonts w:hint="eastAsia"/>
+        </w:rPr>
+        <w:t>单继电器短路保护电路</w:t>
+      </w:r>
+    </w:p>
+    <w:p>
+      <w:pPr>
+        <w:ind w:firstLineChars="200" w:firstLine="420"/>
+      </w:pPr>
+      <w:r>
+        <w:rPr>
+          <w:rFonts w:hint="eastAsia"/>
+        </w:rPr>
+        <w:t>线圈未上电时，红灯亮起，黄灯灭。按下按键后，继电器得电，常闭触点断开，常开触点吸合，红灯灭，黄灯亮。当电源</w:t>
+      </w:r>
+      <w:r>
+        <w:rPr>
+          <w:rFonts w:hint="eastAsia"/>
+        </w:rPr>
+        <w:t>OUT+</w:t>
+      </w:r>
+      <w:r>
+        <w:rPr>
+          <w:rFonts w:hint="eastAsia"/>
+        </w:rPr>
+        <w:t>和</w:t>
+      </w:r>
+      <w:r>
+        <w:rPr>
+          <w:rFonts w:hint="eastAsia"/>
+        </w:rPr>
+        <w:t>OUT-</w:t>
+      </w:r>
+      <w:r>
+        <w:rPr>
+          <w:rFonts w:hint="eastAsia"/>
+        </w:rPr>
+        <w:t>短路时，继电器线圈失电，电源输出</w:t>
+      </w:r>
+      <w:r>
+        <w:rPr>
+          <w:rFonts w:hint="eastAsia"/>
+        </w:rPr>
+        <w:t>OUT+</w:t>
+      </w:r>
+      <w:r>
+        <w:rPr>
+          <w:rFonts w:hint="eastAsia"/>
+        </w:rPr>
+        <w:t>和</w:t>
+      </w:r>
+      <w:r>
+        <w:rPr>
+          <w:rFonts w:hint="eastAsia"/>
+        </w:rPr>
+        <w:t>OUT-</w:t>
+      </w:r>
+      <w:r>
+        <w:rPr>
+          <w:rFonts w:hint="eastAsia"/>
+        </w:rPr>
+        <w:t>失电，红灯亮起，黄灯灭。</w:t>
       </w:r>
     </w:p>
     <w:sectPr>
@@ -144,6 +213,95 @@
 <file path=word/numbering.xml><?xml version="1.0" encoding="utf-8"?>
 <w:numbering xmlns:ve="http://schemas.openxmlformats.org/markup-compatibility/2006" xmlns:o="urn:schemas-microsoft-com:office:office" xmlns:r="http://schemas.openxmlformats.org/officeDocument/2006/relationships" xmlns:m="http://schemas.openxmlformats.org/officeDocument/2006/math" xmlns:v="urn:schemas-microsoft-com:vml" xmlns:wp="http://schemas.openxmlformats.org/drawingml/2006/wordprocessingDrawing" xmlns:w10="urn:schemas-microsoft-com:office:word" xmlns:w="http://schemas.openxmlformats.org/wordprocessingml/2006/main" xmlns:wne="http://schemas.microsoft.com/office/word/2006/wordml">
   <w:abstractNum w:abstractNumId="0">
+    <w:nsid w:val="5AEC60AA"/>
+    <w:multiLevelType w:val="hybridMultilevel"/>
+    <w:tmpl w:val="A13E5630"/>
+    <w:lvl w:ilvl="0" w:tplc="68086A9E">
+      <w:start w:val="1"/>
+      <w:numFmt w:val="decimal"/>
+      <w:lvlText w:val="%1、"/>
+      <w:lvlJc w:val="left"/>
+      <w:pPr>
+        <w:ind w:left="360" w:hanging="360"/>
+      </w:pPr>
+      <w:rPr>
+        <w:rFonts w:hint="default"/>
+      </w:rPr>
+    </w:lvl>
+    <w:lvl w:ilvl="1" w:tplc="04090019" w:tentative="1">
+      <w:start w:val="1"/>
+      <w:numFmt w:val="lowerLetter"/>
+      <w:lvlText w:val="%2)"/>
+      <w:lvlJc w:val="left"/>
+      <w:pPr>
+        <w:ind w:left="840" w:hanging="420"/>
+      </w:pPr>
+    </w:lvl>
+    <w:lvl w:ilvl="2" w:tplc="0409001B" w:tentative="1">
+      <w:start w:val="1"/>
+      <w:numFmt w:val="lowerRoman"/>
+      <w:lvlText w:val="%3."/>
+      <w:lvlJc w:val="right"/>
+      <w:pPr>
+        <w:ind w:left="1260" w:hanging="420"/>
+      </w:pPr>
+    </w:lvl>
+    <w:lvl w:ilvl="3" w:tplc="0409000F" w:tentative="1">
+      <w:start w:val="1"/>
+      <w:numFmt w:val="decimal"/>
+      <w:lvlText w:val="%4."/>
+      <w:lvlJc w:val="left"/>
+      <w:pPr>
+        <w:ind w:left="1680" w:hanging="420"/>
+      </w:pPr>
+    </w:lvl>
+    <w:lvl w:ilvl="4" w:tplc="04090019" w:tentative="1">
+      <w:start w:val="1"/>
+      <w:numFmt w:val="lowerLetter"/>
+      <w:lvlText w:val="%5)"/>
+      <w:lvlJc w:val="left"/>
+      <w:pPr>
+        <w:ind w:left="2100" w:hanging="420"/>
+      </w:pPr>
+    </w:lvl>
+    <w:lvl w:ilvl="5" w:tplc="0409001B" w:tentative="1">
+      <w:start w:val="1"/>
+      <w:numFmt w:val="lowerRoman"/>
+      <w:lvlText w:val="%6."/>
+      <w:lvlJc w:val="right"/>
+      <w:pPr>
+        <w:ind w:left="2520" w:hanging="420"/>
+      </w:pPr>
+    </w:lvl>
+    <w:lvl w:ilvl="6" w:tplc="0409000F" w:tentative="1">
+      <w:start w:val="1"/>
+      <w:numFmt w:val="decimal"/>
+      <w:lvlText w:val="%7."/>
+      <w:lvlJc w:val="left"/>
+      <w:pPr>
+        <w:ind w:left="2940" w:hanging="420"/>
+      </w:pPr>
+    </w:lvl>
+    <w:lvl w:ilvl="7" w:tplc="04090019" w:tentative="1">
+      <w:start w:val="1"/>
+      <w:numFmt w:val="lowerLetter"/>
+      <w:lvlText w:val="%8)"/>
+      <w:lvlJc w:val="left"/>
+      <w:pPr>
+        <w:ind w:left="3360" w:hanging="420"/>
+      </w:pPr>
+    </w:lvl>
+    <w:lvl w:ilvl="8" w:tplc="0409001B" w:tentative="1">
+      <w:start w:val="1"/>
+      <w:numFmt w:val="lowerRoman"/>
+      <w:lvlText w:val="%9."/>
+      <w:lvlJc w:val="right"/>
+      <w:pPr>
+        <w:ind w:left="3780" w:hanging="420"/>
+      </w:pPr>
+    </w:lvl>
+  </w:abstractNum>
+  <w:abstractNum w:abstractNumId="1">
     <w:nsid w:val="6B6D76F1"/>
     <w:multiLevelType w:val="hybridMultilevel"/>
     <w:tmpl w:val="A022CD62"/>
@@ -233,6 +391,9 @@
     </w:lvl>
   </w:abstractNum>
   <w:num w:numId="1">
+    <w:abstractNumId w:val="1"/>
+  </w:num>
+  <w:num w:numId="2">
     <w:abstractNumId w:val="0"/>
   </w:num>
 </w:numbering>
@@ -394,6 +555,7 @@
   <w:style w:type="paragraph" w:default="1" w:styleId="a">
     <w:name w:val="Normal"/>
     <w:qFormat/>
+    <w:rsid w:val="009C5220"/>
     <w:pPr>
       <w:widowControl w:val="0"/>
       <w:jc w:val="both"/>
